--- a/730496_Project_Manager_Setup_Document.docx
+++ b/730496_Project_Manager_Setup_Document.docx
@@ -2455,8 +2455,6 @@
         </w:rPr>
         <w:t xml:space="preserve"> </w:t>
       </w:r>
-      <w:bookmarkStart w:id="7" w:name="_GoBack"/>
-      <w:bookmarkEnd w:id="7"/>
       <w:r>
         <w:t>there are two folders.</w:t>
       </w:r>
@@ -2497,12 +2495,12 @@
       <w:pPr>
         <w:pStyle w:val="Heading3"/>
       </w:pPr>
-      <w:bookmarkStart w:id="8" w:name="_Toc8255201"/>
+      <w:bookmarkStart w:id="7" w:name="_Toc8255201"/>
       <w:r>
         <w:lastRenderedPageBreak/>
         <w:t>Client</w:t>
       </w:r>
-      <w:bookmarkEnd w:id="8"/>
+      <w:bookmarkEnd w:id="7"/>
     </w:p>
     <w:p>
       <w:pPr>
@@ -2519,8 +2517,10 @@
         <w:rPr>
           <w:b/>
         </w:rPr>
-        <w:t>FSE</w:t>
-      </w:r>
+        <w:t>FSE-SBA-Final</w:t>
+      </w:r>
+      <w:bookmarkStart w:id="8" w:name="_GoBack"/>
+      <w:bookmarkEnd w:id="8"/>
       <w:r>
         <w:rPr>
           <w:b/>
@@ -2694,7 +2694,7 @@
         <w:rPr>
           <w:b/>
         </w:rPr>
-        <w:t>FSE</w:t>
+        <w:t>FSE-SBA-Final</w:t>
       </w:r>
       <w:r>
         <w:rPr>
@@ -4199,7 +4199,6 @@
   <w:style w:type="character" w:default="1" w:styleId="DefaultParagraphFont">
     <w:name w:val="Default Paragraph Font"/>
     <w:uiPriority w:val="1"/>
-    <w:semiHidden/>
     <w:unhideWhenUsed/>
   </w:style>
   <w:style w:type="table" w:default="1" w:styleId="TableNormal">

--- a/730496_Project_Manager_Setup_Document.docx
+++ b/730496_Project_Manager_Setup_Document.docx
@@ -1,6 +1,6 @@
 
 <file path=word/document.xml><?xml version="1.0" encoding="utf-8"?>
-<w:document xmlns:wpc="http://schemas.microsoft.com/office/word/2010/wordprocessingCanvas" xmlns:cx="http://schemas.microsoft.com/office/drawing/2014/chartex" xmlns:cx1="http://schemas.microsoft.com/office/drawing/2015/9/8/chartex" xmlns:cx2="http://schemas.microsoft.com/office/drawing/2015/10/21/chartex" xmlns:cx3="http://schemas.microsoft.com/office/drawing/2016/5/9/chartex" xmlns:cx4="http://schemas.microsoft.com/office/drawing/2016/5/10/chartex" xmlns:cx5="http://schemas.microsoft.com/office/drawing/2016/5/11/chartex" xmlns:cx6="http://schemas.microsoft.com/office/drawing/2016/5/12/chartex" xmlns:cx7="http://schemas.microsoft.com/office/drawing/2016/5/13/chartex" xmlns:cx8="http://schemas.microsoft.com/office/drawing/2016/5/14/chartex" xmlns:mc="http://schemas.openxmlformats.org/markup-compatibility/2006" xmlns:aink="http://schemas.microsoft.com/office/drawing/2016/ink" xmlns:am3d="http://schemas.microsoft.com/office/drawing/2017/model3d" xmlns:o="urn:schemas-microsoft-com:office:office" xmlns:r="http://schemas.openxmlformats.org/officeDocument/2006/relationships" xmlns:m="http://schemas.openxmlformats.org/officeDocument/2006/math" xmlns:v="urn:schemas-microsoft-com:vml" xmlns:wp14="http://schemas.microsoft.com/office/word/2010/wordprocessingDrawing" xmlns:wp="http://schemas.openxmlformats.org/drawingml/2006/wordprocessingDrawing" xmlns:w10="urn:schemas-microsoft-com:office:word" xmlns:w="http://schemas.openxmlformats.org/wordprocessingml/2006/main" xmlns:w14="http://schemas.microsoft.com/office/word/2010/wordml" xmlns:w15="http://schemas.microsoft.com/office/word/2012/wordml" xmlns:w16cid="http://schemas.microsoft.com/office/word/2016/wordml/cid" xmlns:w16se="http://schemas.microsoft.com/office/word/2015/wordml/symex" xmlns:wpg="http://schemas.microsoft.com/office/word/2010/wordprocessingGroup" xmlns:wpi="http://schemas.microsoft.com/office/word/2010/wordprocessingInk" xmlns:wne="http://schemas.microsoft.com/office/word/2006/wordml" xmlns:wps="http://schemas.microsoft.com/office/word/2010/wordprocessingShape" mc:Ignorable="w14 w15 w16se w16cid wp14">
+<w:document xmlns:wpc="http://schemas.microsoft.com/office/word/2010/wordprocessingCanvas" xmlns:cx="http://schemas.microsoft.com/office/drawing/2014/chartex" xmlns:cx1="http://schemas.microsoft.com/office/drawing/2015/9/8/chartex" xmlns:mc="http://schemas.openxmlformats.org/markup-compatibility/2006" xmlns:o="urn:schemas-microsoft-com:office:office" xmlns:r="http://schemas.openxmlformats.org/officeDocument/2006/relationships" xmlns:m="http://schemas.openxmlformats.org/officeDocument/2006/math" xmlns:v="urn:schemas-microsoft-com:vml" xmlns:wp14="http://schemas.microsoft.com/office/word/2010/wordprocessingDrawing" xmlns:wp="http://schemas.openxmlformats.org/drawingml/2006/wordprocessingDrawing" xmlns:w10="urn:schemas-microsoft-com:office:word" xmlns:w="http://schemas.openxmlformats.org/wordprocessingml/2006/main" xmlns:w14="http://schemas.microsoft.com/office/word/2010/wordml" xmlns:w15="http://schemas.microsoft.com/office/word/2012/wordml" xmlns:w16se="http://schemas.microsoft.com/office/word/2015/wordml/symex" xmlns:wpg="http://schemas.microsoft.com/office/word/2010/wordprocessingGroup" xmlns:wpi="http://schemas.microsoft.com/office/word/2010/wordprocessingInk" xmlns:wne="http://schemas.microsoft.com/office/word/2006/wordml" xmlns:wps="http://schemas.microsoft.com/office/word/2010/wordprocessingShape" mc:Ignorable="w14 w15 w16se wp14">
   <w:body>
     <w:sdt>
       <w:sdtPr>
@@ -221,7 +221,7 @@
                                 <a:avLst/>
                               </a:prstGeom>
                               <a:blipFill>
-                                <a:blip r:embed="rId5"/>
+                                <a:blip r:embed="rId7"/>
                                 <a:stretch>
                                   <a:fillRect r="-7574"/>
                                 </a:stretch>
@@ -265,7 +265,7 @@
                   </wp:anchor>
                 </w:drawing>
               </mc:Choice>
-              <mc:Fallback>
+              <mc:Fallback xmlns:w16cid="http://schemas.microsoft.com/office/word/2016/wordml/cid" xmlns:am3d="http://schemas.microsoft.com/office/drawing/2017/model3d" xmlns:aink="http://schemas.microsoft.com/office/drawing/2016/ink" xmlns:cx8="http://schemas.microsoft.com/office/drawing/2016/5/14/chartex" xmlns:cx7="http://schemas.microsoft.com/office/drawing/2016/5/13/chartex" xmlns:cx6="http://schemas.microsoft.com/office/drawing/2016/5/12/chartex" xmlns:cx5="http://schemas.microsoft.com/office/drawing/2016/5/11/chartex" xmlns:cx4="http://schemas.microsoft.com/office/drawing/2016/5/10/chartex" xmlns:cx3="http://schemas.microsoft.com/office/drawing/2016/5/9/chartex" xmlns:cx2="http://schemas.microsoft.com/office/drawing/2015/10/21/chartex">
                 <w:pict>
                   <v:group w14:anchorId="5926CBA7" id="Group 149" o:spid="_x0000_s1026" style="position:absolute;margin-left:0;margin-top:0;width:8in;height:95.7pt;z-index:251662336;mso-width-percent:941;mso-height-percent:121;mso-top-percent:23;mso-position-horizontal:center;mso-position-horizontal-relative:page;mso-position-vertical-relative:page;mso-width-percent:941;mso-height-percent:121;mso-top-percent:23" coordorigin="" coordsize="73152,12161" o:gfxdata="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">
                     <v:shape id="Rectangle 51" o:spid="_x0000_s1027" style="position:absolute;width:73152;height:11303;visibility:visible;mso-wrap-style:square;v-text-anchor:middle" coordsize="7312660,1129665" o:gfxdata="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" path="m,l7312660,r,1129665l3619500,733425,,1091565,,xe" fillcolor="#5b9bd5 [3204]" stroked="f" strokeweight="1pt">
@@ -273,7 +273,7 @@
                       <v:path arrowok="t" o:connecttype="custom" o:connectlocs="0,0;7315200,0;7315200,1130373;3620757,733885;0,1092249;0,0" o:connectangles="0,0,0,0,0,0"/>
                     </v:shape>
                     <v:rect id="Rectangle 151" o:spid="_x0000_s1028" style="position:absolute;width:73152;height:12161;visibility:visible;mso-wrap-style:square;v-text-anchor:middle" o:gfxdata="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" stroked="f" strokeweight="1pt">
-                      <v:fill r:id="rId6" o:title="" recolor="t" rotate="t" type="frame"/>
+                      <v:fill r:id="rId8" o:title="" recolor="t" rotate="t" type="frame"/>
                     </v:rect>
                     <w10:wrap anchorx="page" anchory="page"/>
                   </v:group>
@@ -391,7 +391,15 @@
                                         <w:sz w:val="28"/>
                                         <w:szCs w:val="28"/>
                                       </w:rPr>
-                                      <w:t>Sarkar</w:t>
+                                      <w:t>S</w:t>
+                                    </w:r>
+                                    <w:r>
+                                      <w:rPr>
+                                        <w:color w:val="595959" w:themeColor="text1" w:themeTint="A6"/>
+                                        <w:sz w:val="28"/>
+                                        <w:szCs w:val="28"/>
+                                      </w:rPr>
+                                      <w:t>ubhasis</w:t>
                                     </w:r>
                                     <w:r>
                                       <w:rPr>
@@ -525,7 +533,15 @@
                                   <w:sz w:val="28"/>
                                   <w:szCs w:val="28"/>
                                 </w:rPr>
-                                <w:t>Sarkar</w:t>
+                                <w:t>S</w:t>
+                              </w:r>
+                              <w:r>
+                                <w:rPr>
+                                  <w:color w:val="595959" w:themeColor="text1" w:themeTint="A6"/>
+                                  <w:sz w:val="28"/>
+                                  <w:szCs w:val="28"/>
+                                </w:rPr>
+                                <w:t>ubhasis</w:t>
                               </w:r>
                               <w:r>
                                 <w:rPr>
@@ -751,7 +767,7 @@
                   </wp:anchor>
                 </w:drawing>
               </mc:Choice>
-              <mc:Fallback>
+              <mc:Fallback xmlns:w16cid="http://schemas.microsoft.com/office/word/2016/wordml/cid" xmlns:am3d="http://schemas.microsoft.com/office/drawing/2017/model3d" xmlns:aink="http://schemas.microsoft.com/office/drawing/2016/ink" xmlns:cx8="http://schemas.microsoft.com/office/drawing/2016/5/14/chartex" xmlns:cx7="http://schemas.microsoft.com/office/drawing/2016/5/13/chartex" xmlns:cx6="http://schemas.microsoft.com/office/drawing/2016/5/12/chartex" xmlns:cx5="http://schemas.microsoft.com/office/drawing/2016/5/11/chartex" xmlns:cx4="http://schemas.microsoft.com/office/drawing/2016/5/10/chartex" xmlns:cx3="http://schemas.microsoft.com/office/drawing/2016/5/9/chartex" xmlns:cx2="http://schemas.microsoft.com/office/drawing/2015/10/21/chartex">
                 <w:pict>
                   <v:shape w14:anchorId="056212BA" id="Text Box 153" o:spid="_x0000_s1027" type="#_x0000_t202" style="position:absolute;margin-left:0;margin-top:0;width:8in;height:79.5pt;z-index:251661312;visibility:visible;mso-wrap-style:square;mso-width-percent:941;mso-height-percent:100;mso-top-percent:700;mso-wrap-distance-left:9pt;mso-wrap-distance-top:0;mso-wrap-distance-right:9pt;mso-wrap-distance-bottom:0;mso-position-horizontal:center;mso-position-horizontal-relative:page;mso-position-vertical-relative:page;mso-width-percent:941;mso-height-percent:100;mso-top-percent:700;mso-width-relative:page;mso-height-relative:page;v-text-anchor:top" o:gfxdata="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" filled="f" stroked="f" strokeweight=".5pt">
                     <v:textbox style="mso-fit-shape-to-text:t" inset="126pt,0,54pt,0">
@@ -960,7 +976,7 @@
                   </wp:anchor>
                 </w:drawing>
               </mc:Choice>
-              <mc:Fallback>
+              <mc:Fallback xmlns:w16cid="http://schemas.microsoft.com/office/word/2016/wordml/cid" xmlns:am3d="http://schemas.microsoft.com/office/drawing/2017/model3d" xmlns:aink="http://schemas.microsoft.com/office/drawing/2016/ink" xmlns:cx8="http://schemas.microsoft.com/office/drawing/2016/5/14/chartex" xmlns:cx7="http://schemas.microsoft.com/office/drawing/2016/5/13/chartex" xmlns:cx6="http://schemas.microsoft.com/office/drawing/2016/5/12/chartex" xmlns:cx5="http://schemas.microsoft.com/office/drawing/2016/5/11/chartex" xmlns:cx4="http://schemas.microsoft.com/office/drawing/2016/5/10/chartex" xmlns:cx3="http://schemas.microsoft.com/office/drawing/2016/5/9/chartex" xmlns:cx2="http://schemas.microsoft.com/office/drawing/2015/10/21/chartex">
                 <w:pict>
                   <v:shape w14:anchorId="0E891FCB" id="Text Box 154" o:spid="_x0000_s1028" type="#_x0000_t202" style="position:absolute;margin-left:0;margin-top:0;width:8in;height:286.5pt;z-index:251659264;visibility:visible;mso-wrap-style:square;mso-width-percent:941;mso-height-percent:363;mso-top-percent:300;mso-wrap-distance-left:9pt;mso-wrap-distance-top:0;mso-wrap-distance-right:9pt;mso-wrap-distance-bottom:0;mso-position-horizontal:center;mso-position-horizontal-relative:page;mso-position-vertical-relative:page;mso-width-percent:941;mso-height-percent:363;mso-top-percent:300;mso-width-relative:page;mso-height-relative:page;v-text-anchor:bottom" o:gfxdata="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" filled="f" stroked="f" strokeweight=".5pt">
                     <v:textbox inset="126pt,0,54pt,0">
@@ -1163,7 +1179,7 @@
                   </wp:anchor>
                 </w:drawing>
               </mc:Choice>
-              <mc:Fallback>
+              <mc:Fallback xmlns:w16cid="http://schemas.microsoft.com/office/word/2016/wordml/cid" xmlns:am3d="http://schemas.microsoft.com/office/drawing/2017/model3d" xmlns:aink="http://schemas.microsoft.com/office/drawing/2016/ink" xmlns:cx8="http://schemas.microsoft.com/office/drawing/2016/5/14/chartex" xmlns:cx7="http://schemas.microsoft.com/office/drawing/2016/5/13/chartex" xmlns:cx6="http://schemas.microsoft.com/office/drawing/2016/5/12/chartex" xmlns:cx5="http://schemas.microsoft.com/office/drawing/2016/5/11/chartex" xmlns:cx4="http://schemas.microsoft.com/office/drawing/2016/5/10/chartex" xmlns:cx3="http://schemas.microsoft.com/office/drawing/2016/5/9/chartex" xmlns:cx2="http://schemas.microsoft.com/office/drawing/2015/10/21/chartex">
                 <w:pict>
                   <v:shape w14:anchorId="26BDB831" id="Text Box 5" o:spid="_x0000_s1029" type="#_x0000_t202" style="position:absolute;margin-left:10.5pt;margin-top:116.2pt;width:8in;height:286.5pt;z-index:251664384;visibility:visible;mso-wrap-style:square;mso-width-percent:941;mso-height-percent:363;mso-wrap-distance-left:9pt;mso-wrap-distance-top:0;mso-wrap-distance-right:9pt;mso-wrap-distance-bottom:0;mso-position-horizontal:absolute;mso-position-horizontal-relative:page;mso-position-vertical:absolute;mso-position-vertical-relative:page;mso-width-percent:941;mso-height-percent:363;mso-width-relative:page;mso-height-relative:page;v-text-anchor:bottom" o:gfxdata="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" filled="f" stroked="f" strokeweight=".5pt">
                     <v:textbox inset="126pt,0,54pt,0">
@@ -2342,7 +2358,7 @@
       <w:r>
         <w:t xml:space="preserve">Visit the URL </w:t>
       </w:r>
-      <w:hyperlink r:id="rId7" w:history="1">
+      <w:hyperlink r:id="rId9" w:history="1">
         <w:r>
           <w:rPr>
             <w:rStyle w:val="Hyperlink"/>
@@ -2519,8 +2535,6 @@
         </w:rPr>
         <w:t>FSE-SBA-Final</w:t>
       </w:r>
-      <w:bookmarkStart w:id="8" w:name="_GoBack"/>
-      <w:bookmarkEnd w:id="8"/>
       <w:r>
         <w:rPr>
           <w:b/>
@@ -2673,11 +2687,11 @@
       <w:pPr>
         <w:pStyle w:val="Heading3"/>
       </w:pPr>
-      <w:bookmarkStart w:id="9" w:name="_Toc8255202"/>
+      <w:bookmarkStart w:id="8" w:name="_Toc8255202"/>
       <w:r>
         <w:t>Server</w:t>
       </w:r>
-      <w:bookmarkEnd w:id="9"/>
+      <w:bookmarkEnd w:id="8"/>
     </w:p>
     <w:p>
       <w:pPr>
@@ -2779,11 +2793,11 @@
       <w:pPr>
         <w:pStyle w:val="Heading3"/>
       </w:pPr>
-      <w:bookmarkStart w:id="10" w:name="_Toc8255203"/>
+      <w:bookmarkStart w:id="9" w:name="_Toc8255203"/>
       <w:r>
         <w:t>Database</w:t>
       </w:r>
-      <w:bookmarkEnd w:id="10"/>
+      <w:bookmarkEnd w:id="9"/>
     </w:p>
     <w:p>
       <w:pPr>
@@ -2883,11 +2897,11 @@
       <w:pPr>
         <w:pStyle w:val="Heading1"/>
       </w:pPr>
-      <w:bookmarkStart w:id="11" w:name="_Toc8255204"/>
+      <w:bookmarkStart w:id="10" w:name="_Toc8255204"/>
       <w:r>
         <w:t>Running the application</w:t>
       </w:r>
-      <w:bookmarkEnd w:id="11"/>
+      <w:bookmarkEnd w:id="10"/>
     </w:p>
     <w:p>
       <w:r>
@@ -2990,8 +3004,58 @@
 </w:document>
 </file>
 
+<file path=word/endnotes.xml><?xml version="1.0" encoding="utf-8"?>
+<w:endnotes xmlns:wpc="http://schemas.microsoft.com/office/word/2010/wordprocessingCanvas" xmlns:cx="http://schemas.microsoft.com/office/drawing/2014/chartex" xmlns:cx1="http://schemas.microsoft.com/office/drawing/2015/9/8/chartex" xmlns:mc="http://schemas.openxmlformats.org/markup-compatibility/2006" xmlns:o="urn:schemas-microsoft-com:office:office" xmlns:r="http://schemas.openxmlformats.org/officeDocument/2006/relationships" xmlns:m="http://schemas.openxmlformats.org/officeDocument/2006/math" xmlns:v="urn:schemas-microsoft-com:vml" xmlns:wp14="http://schemas.microsoft.com/office/word/2010/wordprocessingDrawing" xmlns:wp="http://schemas.openxmlformats.org/drawingml/2006/wordprocessingDrawing" xmlns:w10="urn:schemas-microsoft-com:office:word" xmlns:w="http://schemas.openxmlformats.org/wordprocessingml/2006/main" xmlns:w14="http://schemas.microsoft.com/office/word/2010/wordml" xmlns:w15="http://schemas.microsoft.com/office/word/2012/wordml" xmlns:w16se="http://schemas.microsoft.com/office/word/2015/wordml/symex" xmlns:wpg="http://schemas.microsoft.com/office/word/2010/wordprocessingGroup" xmlns:wpi="http://schemas.microsoft.com/office/word/2010/wordprocessingInk" xmlns:wne="http://schemas.microsoft.com/office/word/2006/wordml" xmlns:wps="http://schemas.microsoft.com/office/word/2010/wordprocessingShape" mc:Ignorable="w14 w15 w16se wp14">
+  <w:endnote w:type="separator" w:id="-1">
+    <w:p>
+      <w:pPr>
+        <w:spacing w:after="0" w:line="240" w:lineRule="auto"/>
+      </w:pPr>
+      <w:r>
+        <w:separator/>
+      </w:r>
+    </w:p>
+  </w:endnote>
+  <w:endnote w:type="continuationSeparator" w:id="0">
+    <w:p>
+      <w:pPr>
+        <w:spacing w:after="0" w:line="240" w:lineRule="auto"/>
+      </w:pPr>
+      <w:r>
+        <w:continuationSeparator/>
+      </w:r>
+    </w:p>
+  </w:endnote>
+</w:endnotes>
+</file>
+
+<file path=word/footnotes.xml><?xml version="1.0" encoding="utf-8"?>
+<w:footnotes xmlns:wpc="http://schemas.microsoft.com/office/word/2010/wordprocessingCanvas" xmlns:cx="http://schemas.microsoft.com/office/drawing/2014/chartex" xmlns:cx1="http://schemas.microsoft.com/office/drawing/2015/9/8/chartex" xmlns:mc="http://schemas.openxmlformats.org/markup-compatibility/2006" xmlns:o="urn:schemas-microsoft-com:office:office" xmlns:r="http://schemas.openxmlformats.org/officeDocument/2006/relationships" xmlns:m="http://schemas.openxmlformats.org/officeDocument/2006/math" xmlns:v="urn:schemas-microsoft-com:vml" xmlns:wp14="http://schemas.microsoft.com/office/word/2010/wordprocessingDrawing" xmlns:wp="http://schemas.openxmlformats.org/drawingml/2006/wordprocessingDrawing" xmlns:w10="urn:schemas-microsoft-com:office:word" xmlns:w="http://schemas.openxmlformats.org/wordprocessingml/2006/main" xmlns:w14="http://schemas.microsoft.com/office/word/2010/wordml" xmlns:w15="http://schemas.microsoft.com/office/word/2012/wordml" xmlns:w16se="http://schemas.microsoft.com/office/word/2015/wordml/symex" xmlns:wpg="http://schemas.microsoft.com/office/word/2010/wordprocessingGroup" xmlns:wpi="http://schemas.microsoft.com/office/word/2010/wordprocessingInk" xmlns:wne="http://schemas.microsoft.com/office/word/2006/wordml" xmlns:wps="http://schemas.microsoft.com/office/word/2010/wordprocessingShape" mc:Ignorable="w14 w15 w16se wp14">
+  <w:footnote w:type="separator" w:id="-1">
+    <w:p>
+      <w:pPr>
+        <w:spacing w:after="0" w:line="240" w:lineRule="auto"/>
+      </w:pPr>
+      <w:r>
+        <w:separator/>
+      </w:r>
+    </w:p>
+  </w:footnote>
+  <w:footnote w:type="continuationSeparator" w:id="0">
+    <w:p>
+      <w:pPr>
+        <w:spacing w:after="0" w:line="240" w:lineRule="auto"/>
+      </w:pPr>
+      <w:r>
+        <w:continuationSeparator/>
+      </w:r>
+    </w:p>
+  </w:footnote>
+</w:footnotes>
+</file>
+
 <file path=word/numbering.xml><?xml version="1.0" encoding="utf-8"?>
-<w:numbering xmlns:wpc="http://schemas.microsoft.com/office/word/2010/wordprocessingCanvas" xmlns:cx="http://schemas.microsoft.com/office/drawing/2014/chartex" xmlns:cx1="http://schemas.microsoft.com/office/drawing/2015/9/8/chartex" xmlns:cx2="http://schemas.microsoft.com/office/drawing/2015/10/21/chartex" xmlns:cx3="http://schemas.microsoft.com/office/drawing/2016/5/9/chartex" xmlns:cx4="http://schemas.microsoft.com/office/drawing/2016/5/10/chartex" xmlns:cx5="http://schemas.microsoft.com/office/drawing/2016/5/11/chartex" xmlns:cx6="http://schemas.microsoft.com/office/drawing/2016/5/12/chartex" xmlns:cx7="http://schemas.microsoft.com/office/drawing/2016/5/13/chartex" xmlns:cx8="http://schemas.microsoft.com/office/drawing/2016/5/14/chartex" xmlns:mc="http://schemas.openxmlformats.org/markup-compatibility/2006" xmlns:aink="http://schemas.microsoft.com/office/drawing/2016/ink" xmlns:am3d="http://schemas.microsoft.com/office/drawing/2017/model3d" xmlns:o="urn:schemas-microsoft-com:office:office" xmlns:r="http://schemas.openxmlformats.org/officeDocument/2006/relationships" xmlns:m="http://schemas.openxmlformats.org/officeDocument/2006/math" xmlns:v="urn:schemas-microsoft-com:vml" xmlns:wp14="http://schemas.microsoft.com/office/word/2010/wordprocessingDrawing" xmlns:wp="http://schemas.openxmlformats.org/drawingml/2006/wordprocessingDrawing" xmlns:w10="urn:schemas-microsoft-com:office:word" xmlns:w="http://schemas.openxmlformats.org/wordprocessingml/2006/main" xmlns:w14="http://schemas.microsoft.com/office/word/2010/wordml" xmlns:w15="http://schemas.microsoft.com/office/word/2012/wordml" xmlns:w16cid="http://schemas.microsoft.com/office/word/2016/wordml/cid" xmlns:w16se="http://schemas.microsoft.com/office/word/2015/wordml/symex" xmlns:wpg="http://schemas.microsoft.com/office/word/2010/wordprocessingGroup" xmlns:wpi="http://schemas.microsoft.com/office/word/2010/wordprocessingInk" xmlns:wne="http://schemas.microsoft.com/office/word/2006/wordml" xmlns:wps="http://schemas.microsoft.com/office/word/2010/wordprocessingShape" mc:Ignorable="w14 w15 w16se w16cid wp14">
+<w:numbering xmlns:wpc="http://schemas.microsoft.com/office/word/2010/wordprocessingCanvas" xmlns:cx="http://schemas.microsoft.com/office/drawing/2014/chartex" xmlns:cx1="http://schemas.microsoft.com/office/drawing/2015/9/8/chartex" xmlns:mc="http://schemas.openxmlformats.org/markup-compatibility/2006" xmlns:o="urn:schemas-microsoft-com:office:office" xmlns:r="http://schemas.openxmlformats.org/officeDocument/2006/relationships" xmlns:m="http://schemas.openxmlformats.org/officeDocument/2006/math" xmlns:v="urn:schemas-microsoft-com:vml" xmlns:wp14="http://schemas.microsoft.com/office/word/2010/wordprocessingDrawing" xmlns:wp="http://schemas.openxmlformats.org/drawingml/2006/wordprocessingDrawing" xmlns:w10="urn:schemas-microsoft-com:office:word" xmlns:w="http://schemas.openxmlformats.org/wordprocessingml/2006/main" xmlns:w14="http://schemas.microsoft.com/office/word/2010/wordml" xmlns:w15="http://schemas.microsoft.com/office/word/2012/wordml" xmlns:w16se="http://schemas.microsoft.com/office/word/2015/wordml/symex" xmlns:wpg="http://schemas.microsoft.com/office/word/2010/wordprocessingGroup" xmlns:wpi="http://schemas.microsoft.com/office/word/2010/wordprocessingInk" xmlns:wne="http://schemas.microsoft.com/office/word/2006/wordml" xmlns:wps="http://schemas.microsoft.com/office/word/2010/wordprocessingShape" mc:Ignorable="w14 w15 w16se wp14">
   <w:abstractNum w:abstractNumId="0" w15:restartNumberingAfterBreak="0">
     <w:nsid w:val="1AF73E8A"/>
     <w:multiLevelType w:val="hybridMultilevel"/>
@@ -3732,7 +3796,7 @@
 </file>
 
 <file path=word/styles.xml><?xml version="1.0" encoding="utf-8"?>
-<w:styles xmlns:mc="http://schemas.openxmlformats.org/markup-compatibility/2006" xmlns:r="http://schemas.openxmlformats.org/officeDocument/2006/relationships" xmlns:w="http://schemas.openxmlformats.org/wordprocessingml/2006/main" xmlns:w14="http://schemas.microsoft.com/office/word/2010/wordml" xmlns:w15="http://schemas.microsoft.com/office/word/2012/wordml" xmlns:w16cid="http://schemas.microsoft.com/office/word/2016/wordml/cid" xmlns:w16se="http://schemas.microsoft.com/office/word/2015/wordml/symex" mc:Ignorable="w14 w15 w16se w16cid">
+<w:styles xmlns:mc="http://schemas.openxmlformats.org/markup-compatibility/2006" xmlns:r="http://schemas.openxmlformats.org/officeDocument/2006/relationships" xmlns:w="http://schemas.openxmlformats.org/wordprocessingml/2006/main" xmlns:w14="http://schemas.microsoft.com/office/word/2010/wordml" xmlns:w15="http://schemas.microsoft.com/office/word/2012/wordml" xmlns:w16se="http://schemas.microsoft.com/office/word/2015/wordml/symex" mc:Ignorable="w14 w15 w16se">
   <w:docDefaults>
     <w:rPrDefault>
       <w:rPr>
@@ -3748,7 +3812,7 @@
       </w:pPr>
     </w:pPrDefault>
   </w:docDefaults>
-  <w:latentStyles w:defLockedState="0" w:defUIPriority="99" w:defSemiHidden="0" w:defUnhideWhenUsed="0" w:defQFormat="0" w:count="376">
+  <w:latentStyles w:defLockedState="0" w:defUIPriority="99" w:defSemiHidden="0" w:defUnhideWhenUsed="0" w:defQFormat="0" w:count="371">
     <w:lsdException w:name="Normal" w:uiPriority="0" w:qFormat="1"/>
     <w:lsdException w:name="heading 1" w:uiPriority="9" w:qFormat="1"/>
     <w:lsdException w:name="heading 2" w:semiHidden="1" w:uiPriority="9" w:unhideWhenUsed="1" w:qFormat="1"/>
@@ -4120,11 +4184,6 @@
     <w:lsdException w:name="List Table 5 Dark Accent 6" w:uiPriority="50"/>
     <w:lsdException w:name="List Table 6 Colorful Accent 6" w:uiPriority="51"/>
     <w:lsdException w:name="List Table 7 Colorful Accent 6" w:uiPriority="52"/>
-    <w:lsdException w:name="Mention" w:semiHidden="1" w:unhideWhenUsed="1"/>
-    <w:lsdException w:name="Smart Hyperlink" w:semiHidden="1" w:unhideWhenUsed="1"/>
-    <w:lsdException w:name="Hashtag" w:semiHidden="1" w:unhideWhenUsed="1"/>
-    <w:lsdException w:name="Unresolved Mention" w:semiHidden="1" w:unhideWhenUsed="1"/>
-    <w:lsdException w:name="Smart Link" w:semiHidden="1" w:unhideWhenUsed="1"/>
   </w:latentStyles>
   <w:style w:type="paragraph" w:default="1" w:styleId="Normal">
     <w:name w:val="Normal"/>
@@ -4199,6 +4258,7 @@
   <w:style w:type="character" w:default="1" w:styleId="DefaultParagraphFont">
     <w:name w:val="Default Paragraph Font"/>
     <w:uiPriority w:val="1"/>
+    <w:semiHidden/>
     <w:unhideWhenUsed/>
   </w:style>
   <w:style w:type="table" w:default="1" w:styleId="TableNormal">
